--- a/docs/proofsheets/ps-propertiesofsigmanotation.docx
+++ b/docs/proofsheets/ps-propertiesofsigmanotation.docx
@@ -50,105 +50,113 @@
     </w:p>
     <w:p>
       <w:pPr>
-        <w:pStyle w:val="Abstract"/>
-      </w:pPr>
-      <w:r>
-        <w:t xml:space="preserve">An</w:t>
-      </w:r>
-      <w:r>
-        <w:t xml:space="preserve"> </w:t>
-      </w:r>
-      <w:r>
-        <w:t xml:space="preserve">explanation</w:t>
-      </w:r>
-      <w:r>
-        <w:t xml:space="preserve"> </w:t>
-      </w:r>
-      <w:r>
-        <w:t xml:space="preserve">as</w:t>
-      </w:r>
-      <w:r>
-        <w:t xml:space="preserve"> </w:t>
-      </w:r>
-      <w:r>
-        <w:t xml:space="preserve">to</w:t>
-      </w:r>
-      <w:r>
-        <w:t xml:space="preserve"> </w:t>
-      </w:r>
-      <w:r>
-        <w:t xml:space="preserve">why</w:t>
-      </w:r>
-      <w:r>
-        <w:t xml:space="preserve"> </w:t>
-      </w:r>
-      <w:r>
-        <w:t xml:space="preserve">some</w:t>
-      </w:r>
-      <w:r>
-        <w:t xml:space="preserve"> </w:t>
-      </w:r>
-      <w:r>
-        <w:t xml:space="preserve">of</w:t>
-      </w:r>
-      <w:r>
-        <w:t xml:space="preserve"> </w:t>
-      </w:r>
-      <w:r>
-        <w:t xml:space="preserve">the</w:t>
-      </w:r>
-      <w:r>
-        <w:t xml:space="preserve"> </w:t>
-      </w:r>
-      <w:r>
-        <w:t xml:space="preserve">properties</w:t>
-      </w:r>
-      <w:r>
-        <w:t xml:space="preserve"> </w:t>
-      </w:r>
-      <w:r>
-        <w:t xml:space="preserve">of</w:t>
-      </w:r>
-      <w:r>
-        <w:t xml:space="preserve"> </w:t>
-      </w:r>
-      <w:r>
-        <w:t xml:space="preserve">sigma</w:t>
-      </w:r>
-      <w:r>
-        <w:t xml:space="preserve"> </w:t>
-      </w:r>
-      <w:r>
-        <w:t xml:space="preserve">notation</w:t>
-      </w:r>
-      <w:r>
-        <w:t xml:space="preserve"> </w:t>
-      </w:r>
-      <w:r>
-        <w:t xml:space="preserve">are</w:t>
-      </w:r>
-      <w:r>
-        <w:t xml:space="preserve"> </w:t>
-      </w:r>
-      <w:r>
-        <w:t xml:space="preserve">true.</w:t>
+        <w:pStyle w:val="AbstractTitle"/>
+      </w:pPr>
+      <w:r>
+        <w:t xml:space="preserve">Summary</w:t>
       </w:r>
     </w:p>
     <w:p>
       <w:pPr>
+        <w:pStyle w:val="Abstract"/>
+      </w:pPr>
+      <w:r>
+        <w:t xml:space="preserve">An</w:t>
+      </w:r>
+      <w:r>
+        <w:t xml:space="preserve"> </w:t>
+      </w:r>
+      <w:r>
+        <w:t xml:space="preserve">explanation</w:t>
+      </w:r>
+      <w:r>
+        <w:t xml:space="preserve"> </w:t>
+      </w:r>
+      <w:r>
+        <w:t xml:space="preserve">as</w:t>
+      </w:r>
+      <w:r>
+        <w:t xml:space="preserve"> </w:t>
+      </w:r>
+      <w:r>
+        <w:t xml:space="preserve">to</w:t>
+      </w:r>
+      <w:r>
+        <w:t xml:space="preserve"> </w:t>
+      </w:r>
+      <w:r>
+        <w:t xml:space="preserve">why</w:t>
+      </w:r>
+      <w:r>
+        <w:t xml:space="preserve"> </w:t>
+      </w:r>
+      <w:r>
+        <w:t xml:space="preserve">some</w:t>
+      </w:r>
+      <w:r>
+        <w:t xml:space="preserve"> </w:t>
+      </w:r>
+      <w:r>
+        <w:t xml:space="preserve">of</w:t>
+      </w:r>
+      <w:r>
+        <w:t xml:space="preserve"> </w:t>
+      </w:r>
+      <w:r>
+        <w:t xml:space="preserve">the</w:t>
+      </w:r>
+      <w:r>
+        <w:t xml:space="preserve"> </w:t>
+      </w:r>
+      <w:r>
+        <w:t xml:space="preserve">properties</w:t>
+      </w:r>
+      <w:r>
+        <w:t xml:space="preserve"> </w:t>
+      </w:r>
+      <w:r>
+        <w:t xml:space="preserve">of</w:t>
+      </w:r>
+      <w:r>
+        <w:t xml:space="preserve"> </w:t>
+      </w:r>
+      <w:r>
+        <w:t xml:space="preserve">sigma</w:t>
+      </w:r>
+      <w:r>
+        <w:t xml:space="preserve"> </w:t>
+      </w:r>
+      <w:r>
+        <w:t xml:space="preserve">notation</w:t>
+      </w:r>
+      <w:r>
+        <w:t xml:space="preserve"> </w:t>
+      </w:r>
+      <w:r>
+        <w:t xml:space="preserve">are</w:t>
+      </w:r>
+      <w:r>
+        <w:t xml:space="preserve"> </w:t>
+      </w:r>
+      <w:r>
+        <w:t xml:space="preserve">true.</w:t>
+      </w:r>
+    </w:p>
+    <w:p>
+      <w:pPr>
         <w:pStyle w:val="FirstParagraph"/>
       </w:pPr>
       <w:r>
         <w:rPr>
+          <w:i/>
           <w:iCs/>
-          <w:i/>
         </w:rPr>
         <w:t xml:space="preserve">Before reading this proof sheet, it is recommended that you read</w:t>
       </w:r>
       <w:r>
         <w:rPr>
+          <w:i/>
           <w:iCs/>
-          <w:i/>
         </w:rPr>
         <w:t xml:space="preserve"> </w:t>
       </w:r>
@@ -156,23 +164,23 @@
         <w:r>
           <w:rPr>
             <w:rStyle w:val="Hyperlink"/>
+            <w:i/>
             <w:iCs/>
-            <w:i/>
           </w:rPr>
           <w:t xml:space="preserve">Guide: Introduction to sigma notation</w:t>
         </w:r>
       </w:hyperlink>
       <w:r>
         <w:rPr>
+          <w:i/>
           <w:iCs/>
-          <w:i/>
         </w:rPr>
         <w:t xml:space="preserve"> </w:t>
       </w:r>
       <w:r>
         <w:rPr>
+          <w:i/>
           <w:iCs/>
-          <w:i/>
         </w:rPr>
         <w:t xml:space="preserve">and [Guide: Proof by induction].</w:t>
       </w:r>
@@ -311,6 +319,14 @@
         </w:tc>
       </w:tr>
     </w:tbl>
+    <w:p>
+      <w:pPr>
+        <w:pStyle w:val="BodyText"/>
+      </w:pPr>
+      <w:r>
+        <w:t xml:space="preserve"> </w:t>
+      </w:r>
+    </w:p>
     <w:tbl>
       <w:tblPr>
         <w:tblStyle w:val="Table"/>
@@ -444,7 +460,7 @@
                 <m:m>
                   <m:mPr>
                     <m:baseJc m:val="center"/>
-                    <m:plcHide m:val="1"/>
+                    <m:plcHide m:val="on"/>
                     <m:mcs>
                       <m:mc>
                         <m:mcPr>
@@ -472,8 +488,8 @@
                         <m:naryPr>
                           <m:chr m:val="∑"/>
                           <m:limLoc m:val="undOvr"/>
-                          <m:subHide m:val="0"/>
-                          <m:supHide m:val="0"/>
+                          <m:subHide m:val="off"/>
+                          <m:supHide m:val="off"/>
                         </m:naryPr>
                         <m:sub>
                           <m:r>
@@ -772,8 +788,8 @@
                         <m:naryPr>
                           <m:chr m:val="∑"/>
                           <m:limLoc m:val="undOvr"/>
-                          <m:subHide m:val="0"/>
-                          <m:supHide m:val="0"/>
+                          <m:subHide m:val="off"/>
+                          <m:supHide m:val="off"/>
                         </m:naryPr>
                         <m:sub>
                           <m:r>
@@ -944,6 +960,14 @@
         </w:tc>
       </w:tr>
     </w:tbl>
+    <w:p>
+      <w:pPr>
+        <w:pStyle w:val="BodyText"/>
+      </w:pPr>
+      <w:r>
+        <w:t xml:space="preserve"> </w:t>
+      </w:r>
+    </w:p>
     <w:tbl>
       <w:tblPr>
         <w:tblStyle w:val="Table"/>
@@ -1069,7 +1093,7 @@
                 <m:m>
                   <m:mPr>
                     <m:baseJc m:val="center"/>
-                    <m:plcHide m:val="1"/>
+                    <m:plcHide m:val="on"/>
                     <m:mcs>
                       <m:mc>
                         <m:mcPr>
@@ -1097,8 +1121,8 @@
                         <m:naryPr>
                           <m:chr m:val="∑"/>
                           <m:limLoc m:val="undOvr"/>
-                          <m:subHide m:val="0"/>
-                          <m:supHide m:val="0"/>
+                          <m:subHide m:val="off"/>
+                          <m:supHide m:val="off"/>
                         </m:naryPr>
                         <m:sub>
                           <m:r>
@@ -1144,8 +1168,8 @@
                         <m:naryPr>
                           <m:chr m:val="∑"/>
                           <m:limLoc m:val="undOvr"/>
-                          <m:subHide m:val="0"/>
-                          <m:supHide m:val="0"/>
+                          <m:subHide m:val="off"/>
+                          <m:supHide m:val="off"/>
                         </m:naryPr>
                         <m:sub>
                           <m:r>
@@ -1547,8 +1571,8 @@
                         <m:naryPr>
                           <m:chr m:val="∑"/>
                           <m:limLoc m:val="undOvr"/>
-                          <m:subHide m:val="0"/>
-                          <m:supHide m:val="0"/>
+                          <m:subHide m:val="off"/>
+                          <m:supHide m:val="off"/>
                         </m:naryPr>
                         <m:sub>
                           <m:r>
@@ -1642,8 +1666,8 @@
                 <m:naryPr>
                   <m:chr m:val="∑"/>
                   <m:limLoc m:val="undOvr"/>
-                  <m:subHide m:val="0"/>
-                  <m:supHide m:val="0"/>
+                  <m:subHide m:val="off"/>
+                  <m:supHide m:val="off"/>
                 </m:naryPr>
                 <m:sub>
                   <m:r>
@@ -1689,8 +1713,8 @@
                 <m:naryPr>
                   <m:chr m:val="∑"/>
                   <m:limLoc m:val="undOvr"/>
-                  <m:subHide m:val="0"/>
-                  <m:supHide m:val="0"/>
+                  <m:subHide m:val="off"/>
+                  <m:supHide m:val="off"/>
                 </m:naryPr>
                 <m:sub>
                   <m:r>
@@ -1736,8 +1760,8 @@
                 <m:naryPr>
                   <m:chr m:val="∑"/>
                   <m:limLoc m:val="undOvr"/>
-                  <m:subHide m:val="0"/>
-                  <m:supHide m:val="0"/>
+                  <m:subHide m:val="off"/>
+                  <m:supHide m:val="off"/>
                 </m:naryPr>
                 <m:sub>
                   <m:r>
@@ -2192,14 +2216,14 @@
     </w:lvl>
   </w:abstractNum>
   <w:abstractNum w:abstractNumId="990">
-    <w:nsid w:val="A990"/>
+    <w:nsid w:val="0000A990"/>
     <w:multiLevelType w:val="multilevel"/>
     <w:lvl w:ilvl="0">
       <w:numFmt w:val="bullet"/>
       <w:lvlText w:val=" "/>
       <w:lvlJc w:val="left"/>
       <w:pPr>
-        <w:ind w:left="720" w:hanging="480"/>
+        <w:ind w:left="720" w:hanging="360"/>
       </w:pPr>
     </w:lvl>
     <w:lvl w:ilvl="1">
@@ -2207,7 +2231,7 @@
       <w:lvlText w:val=" "/>
       <w:lvlJc w:val="left"/>
       <w:pPr>
-        <w:ind w:left="1440" w:hanging="480"/>
+        <w:ind w:left="1440" w:hanging="360"/>
       </w:pPr>
     </w:lvl>
     <w:lvl w:ilvl="2">
@@ -2215,7 +2239,7 @@
       <w:lvlText w:val=" "/>
       <w:lvlJc w:val="left"/>
       <w:pPr>
-        <w:ind w:left="2160" w:hanging="480"/>
+        <w:ind w:left="2160" w:hanging="360"/>
       </w:pPr>
     </w:lvl>
     <w:lvl w:ilvl="3">
@@ -2223,7 +2247,7 @@
       <w:lvlText w:val=" "/>
       <w:lvlJc w:val="left"/>
       <w:pPr>
-        <w:ind w:left="2880" w:hanging="480"/>
+        <w:ind w:left="2880" w:hanging="360"/>
       </w:pPr>
     </w:lvl>
     <w:lvl w:ilvl="4">
@@ -2231,7 +2255,7 @@
       <w:lvlText w:val=" "/>
       <w:lvlJc w:val="left"/>
       <w:pPr>
-        <w:ind w:left="3600" w:hanging="480"/>
+        <w:ind w:left="3600" w:hanging="360"/>
       </w:pPr>
     </w:lvl>
     <w:lvl w:ilvl="5">
@@ -2239,7 +2263,7 @@
       <w:lvlText w:val=" "/>
       <w:lvlJc w:val="left"/>
       <w:pPr>
-        <w:ind w:left="4320" w:hanging="480"/>
+        <w:ind w:left="4320" w:hanging="360"/>
       </w:pPr>
     </w:lvl>
     <w:lvl w:ilvl="6">
@@ -2247,7 +2271,7 @@
       <w:lvlText w:val=" "/>
       <w:lvlJc w:val="left"/>
       <w:pPr>
-        <w:ind w:left="5040" w:hanging="480"/>
+        <w:ind w:left="5040" w:hanging="360"/>
       </w:pPr>
     </w:lvl>
     <w:lvl w:ilvl="7">
@@ -2255,7 +2279,7 @@
       <w:lvlText w:val=" "/>
       <w:lvlJc w:val="left"/>
       <w:pPr>
-        <w:ind w:left="5760" w:hanging="480"/>
+        <w:ind w:left="5760" w:hanging="360"/>
       </w:pPr>
     </w:lvl>
     <w:lvl w:ilvl="8">
@@ -2263,7 +2287,7 @@
       <w:lvlText w:val=" "/>
       <w:lvlJc w:val="left"/>
       <w:pPr>
-        <w:ind w:left="6480" w:hanging="480"/>
+        <w:ind w:left="6480" w:hanging="360"/>
       </w:pPr>
     </w:lvl>
   </w:abstractNum>
@@ -3513,6 +3537,7 @@
     <w:name w:val="KeywordTok"/>
     <w:basedOn w:val="VerbatimChar"/>
     <w:rPr>
+      <w:b/>
       <w:color w:val="003b4f"/>
       <w:shd w:val="clear" w:fill="f1f3f5"/>
     </w:rPr>
@@ -3617,9 +3642,9 @@
     <w:name w:val="DocumentationTok"/>
     <w:basedOn w:val="VerbatimChar"/>
     <w:rPr>
+      <w:i/>
       <w:color w:val="5e5e5e"/>
       <w:shd w:val="clear" w:fill="f1f3f5"/>
-      <w:i/>
     </w:rPr>
   </w:style>
   <w:style w:type="character" w:customStyle="1" w:styleId="AnnotationTok">
@@ -3634,9 +3659,9 @@
     <w:name w:val="CommentVarTok"/>
     <w:basedOn w:val="VerbatimChar"/>
     <w:rPr>
+      <w:i/>
       <w:color w:val="5e5e5e"/>
       <w:shd w:val="clear" w:fill="f1f3f5"/>
-      <w:i/>
     </w:rPr>
   </w:style>
   <w:style w:type="character" w:customStyle="1" w:styleId="OtherTok">
@@ -3667,6 +3692,7 @@
     <w:name w:val="ControlFlowTok"/>
     <w:basedOn w:val="VerbatimChar"/>
     <w:rPr>
+      <w:b/>
       <w:color w:val="003b4f"/>
       <w:shd w:val="clear" w:fill="f1f3f5"/>
     </w:rPr>
@@ -3731,9 +3757,9 @@
     <w:name w:val="WarningTok"/>
     <w:basedOn w:val="VerbatimChar"/>
     <w:rPr>
+      <w:i/>
       <w:color w:val="5e5e5e"/>
       <w:shd w:val="clear" w:fill="f1f3f5"/>
-      <w:i/>
     </w:rPr>
   </w:style>
   <w:style w:type="character" w:customStyle="1" w:styleId="AlertTok">

--- a/docs/proofsheets/ps-propertiesofsigmanotation.docx
+++ b/docs/proofsheets/ps-propertiesofsigmanotation.docx
@@ -7,31 +7,7 @@
         <w:pStyle w:val="Title"/>
       </w:pPr>
       <w:r>
-        <w:t xml:space="preserve">Proof:</w:t>
-      </w:r>
-      <w:r>
-        <w:t xml:space="preserve"> </w:t>
-      </w:r>
-      <w:r>
-        <w:t xml:space="preserve">properties</w:t>
-      </w:r>
-      <w:r>
-        <w:t xml:space="preserve"> </w:t>
-      </w:r>
-      <w:r>
-        <w:t xml:space="preserve">of</w:t>
-      </w:r>
-      <w:r>
-        <w:t xml:space="preserve"> </w:t>
-      </w:r>
-      <w:r>
-        <w:t xml:space="preserve">sigma</w:t>
-      </w:r>
-      <w:r>
-        <w:t xml:space="preserve"> </w:t>
-      </w:r>
-      <w:r>
-        <w:t xml:space="preserve">notation</w:t>
+        <w:t xml:space="preserve">Proof: properties of sigma notation</w:t>
       </w:r>
     </w:p>
     <w:p>
@@ -39,13 +15,7 @@
         <w:pStyle w:val="Author"/>
       </w:pPr>
       <w:r>
-        <w:t xml:space="preserve">Tom</w:t>
-      </w:r>
-      <w:r>
-        <w:t xml:space="preserve"> </w:t>
-      </w:r>
-      <w:r>
-        <w:t xml:space="preserve">Coleman</w:t>
+        <w:t xml:space="preserve">Tom Coleman</w:t>
       </w:r>
     </w:p>
     <w:p>
@@ -61,85 +31,7 @@
         <w:pStyle w:val="Abstract"/>
       </w:pPr>
       <w:r>
-        <w:t xml:space="preserve">An</w:t>
-      </w:r>
-      <w:r>
-        <w:t xml:space="preserve"> </w:t>
-      </w:r>
-      <w:r>
-        <w:t xml:space="preserve">explanation</w:t>
-      </w:r>
-      <w:r>
-        <w:t xml:space="preserve"> </w:t>
-      </w:r>
-      <w:r>
-        <w:t xml:space="preserve">as</w:t>
-      </w:r>
-      <w:r>
-        <w:t xml:space="preserve"> </w:t>
-      </w:r>
-      <w:r>
-        <w:t xml:space="preserve">to</w:t>
-      </w:r>
-      <w:r>
-        <w:t xml:space="preserve"> </w:t>
-      </w:r>
-      <w:r>
-        <w:t xml:space="preserve">why</w:t>
-      </w:r>
-      <w:r>
-        <w:t xml:space="preserve"> </w:t>
-      </w:r>
-      <w:r>
-        <w:t xml:space="preserve">some</w:t>
-      </w:r>
-      <w:r>
-        <w:t xml:space="preserve"> </w:t>
-      </w:r>
-      <w:r>
-        <w:t xml:space="preserve">of</w:t>
-      </w:r>
-      <w:r>
-        <w:t xml:space="preserve"> </w:t>
-      </w:r>
-      <w:r>
-        <w:t xml:space="preserve">the</w:t>
-      </w:r>
-      <w:r>
-        <w:t xml:space="preserve"> </w:t>
-      </w:r>
-      <w:r>
-        <w:t xml:space="preserve">properties</w:t>
-      </w:r>
-      <w:r>
-        <w:t xml:space="preserve"> </w:t>
-      </w:r>
-      <w:r>
-        <w:t xml:space="preserve">of</w:t>
-      </w:r>
-      <w:r>
-        <w:t xml:space="preserve"> </w:t>
-      </w:r>
-      <w:r>
-        <w:t xml:space="preserve">sigma</w:t>
-      </w:r>
-      <w:r>
-        <w:t xml:space="preserve"> </w:t>
-      </w:r>
-      <w:r>
-        <w:t xml:space="preserve">notation</w:t>
-      </w:r>
-      <w:r>
-        <w:t xml:space="preserve"> </w:t>
-      </w:r>
-      <w:r>
-        <w:t xml:space="preserve">are</w:t>
-      </w:r>
-      <w:r>
-        <w:t xml:space="preserve"> </w:t>
-      </w:r>
-      <w:r>
-        <w:t xml:space="preserve">true.</w:t>
+        <w:t xml:space="preserve">An explanation as to why some of the properties of sigma notation are true.</w:t>
       </w:r>
     </w:p>
     <w:p>
@@ -250,7 +142,7 @@
                     <a:graphicData uri="http://schemas.openxmlformats.org/drawingml/2006/picture">
                       <pic:pic>
                         <pic:nvPicPr>
-                          <pic:cNvPr descr="/Applications/quarto/share/formats/docx/note.png" id="23" name="Picture"/>
+                          <pic:cNvPr descr="D:\Programming Languages\share\formats\docx\note.png" id="23" name="Picture"/>
                           <pic:cNvPicPr>
                             <a:picLocks noChangeArrowheads="1" noChangeAspect="1"/>
                           </pic:cNvPicPr>
@@ -374,7 +266,7 @@
                     <a:graphicData uri="http://schemas.openxmlformats.org/drawingml/2006/picture">
                       <pic:pic>
                         <pic:nvPicPr>
-                          <pic:cNvPr descr="/Applications/quarto/share/formats/docx/note.png" id="25" name="Picture"/>
+                          <pic:cNvPr descr="D:\Programming Languages\share\formats\docx\note.png" id="25" name="Picture"/>
                           <pic:cNvPicPr>
                             <a:picLocks noChangeArrowheads="1" noChangeAspect="1"/>
                           </pic:cNvPicPr>
@@ -891,7 +783,7 @@
                     <a:graphicData uri="http://schemas.openxmlformats.org/drawingml/2006/picture">
                       <pic:pic>
                         <pic:nvPicPr>
-                          <pic:cNvPr descr="/Applications/quarto/share/formats/docx/note.png" id="28" name="Picture"/>
+                          <pic:cNvPr descr="D:\Programming Languages\share\formats\docx\note.png" id="28" name="Picture"/>
                           <pic:cNvPicPr>
                             <a:picLocks noChangeArrowheads="1" noChangeAspect="1"/>
                           </pic:cNvPicPr>
@@ -1015,7 +907,7 @@
                     <a:graphicData uri="http://schemas.openxmlformats.org/drawingml/2006/picture">
                       <pic:pic>
                         <pic:nvPicPr>
-                          <pic:cNvPr descr="/Applications/quarto/share/formats/docx/note.png" id="30" name="Picture"/>
+                          <pic:cNvPr descr="D:\Programming Languages\share\formats\docx\note.png" id="30" name="Picture"/>
                           <pic:cNvPicPr>
                             <a:picLocks noChangeArrowheads="1" noChangeAspect="1"/>
                           </pic:cNvPicPr>

--- a/docs/proofsheets/ps-propertiesofsigmanotation.docx
+++ b/docs/proofsheets/ps-propertiesofsigmanotation.docx
@@ -7,7 +7,31 @@
         <w:pStyle w:val="Title"/>
       </w:pPr>
       <w:r>
-        <w:t xml:space="preserve">Proof: properties of sigma notation</w:t>
+        <w:t xml:space="preserve">Proof:</w:t>
+      </w:r>
+      <w:r>
+        <w:t xml:space="preserve"> </w:t>
+      </w:r>
+      <w:r>
+        <w:t xml:space="preserve">properties</w:t>
+      </w:r>
+      <w:r>
+        <w:t xml:space="preserve"> </w:t>
+      </w:r>
+      <w:r>
+        <w:t xml:space="preserve">of</w:t>
+      </w:r>
+      <w:r>
+        <w:t xml:space="preserve"> </w:t>
+      </w:r>
+      <w:r>
+        <w:t xml:space="preserve">sigma</w:t>
+      </w:r>
+      <w:r>
+        <w:t xml:space="preserve"> </w:t>
+      </w:r>
+      <w:r>
+        <w:t xml:space="preserve">notation</w:t>
       </w:r>
     </w:p>
     <w:p>
@@ -15,7 +39,13 @@
         <w:pStyle w:val="Author"/>
       </w:pPr>
       <w:r>
-        <w:t xml:space="preserve">Tom Coleman</w:t>
+        <w:t xml:space="preserve">Tom</w:t>
+      </w:r>
+      <w:r>
+        <w:t xml:space="preserve"> </w:t>
+      </w:r>
+      <w:r>
+        <w:t xml:space="preserve">Coleman</w:t>
       </w:r>
     </w:p>
     <w:p>
@@ -31,7 +61,85 @@
         <w:pStyle w:val="Abstract"/>
       </w:pPr>
       <w:r>
-        <w:t xml:space="preserve">An explanation as to why some of the properties of sigma notation are true.</w:t>
+        <w:t xml:space="preserve">An</w:t>
+      </w:r>
+      <w:r>
+        <w:t xml:space="preserve"> </w:t>
+      </w:r>
+      <w:r>
+        <w:t xml:space="preserve">explanation</w:t>
+      </w:r>
+      <w:r>
+        <w:t xml:space="preserve"> </w:t>
+      </w:r>
+      <w:r>
+        <w:t xml:space="preserve">as</w:t>
+      </w:r>
+      <w:r>
+        <w:t xml:space="preserve"> </w:t>
+      </w:r>
+      <w:r>
+        <w:t xml:space="preserve">to</w:t>
+      </w:r>
+      <w:r>
+        <w:t xml:space="preserve"> </w:t>
+      </w:r>
+      <w:r>
+        <w:t xml:space="preserve">why</w:t>
+      </w:r>
+      <w:r>
+        <w:t xml:space="preserve"> </w:t>
+      </w:r>
+      <w:r>
+        <w:t xml:space="preserve">some</w:t>
+      </w:r>
+      <w:r>
+        <w:t xml:space="preserve"> </w:t>
+      </w:r>
+      <w:r>
+        <w:t xml:space="preserve">of</w:t>
+      </w:r>
+      <w:r>
+        <w:t xml:space="preserve"> </w:t>
+      </w:r>
+      <w:r>
+        <w:t xml:space="preserve">the</w:t>
+      </w:r>
+      <w:r>
+        <w:t xml:space="preserve"> </w:t>
+      </w:r>
+      <w:r>
+        <w:t xml:space="preserve">properties</w:t>
+      </w:r>
+      <w:r>
+        <w:t xml:space="preserve"> </w:t>
+      </w:r>
+      <w:r>
+        <w:t xml:space="preserve">of</w:t>
+      </w:r>
+      <w:r>
+        <w:t xml:space="preserve"> </w:t>
+      </w:r>
+      <w:r>
+        <w:t xml:space="preserve">sigma</w:t>
+      </w:r>
+      <w:r>
+        <w:t xml:space="preserve"> </w:t>
+      </w:r>
+      <w:r>
+        <w:t xml:space="preserve">notation</w:t>
+      </w:r>
+      <w:r>
+        <w:t xml:space="preserve"> </w:t>
+      </w:r>
+      <w:r>
+        <w:t xml:space="preserve">are</w:t>
+      </w:r>
+      <w:r>
+        <w:t xml:space="preserve"> </w:t>
+      </w:r>
+      <w:r>
+        <w:t xml:space="preserve">true.</w:t>
       </w:r>
     </w:p>
     <w:p>
@@ -142,7 +250,7 @@
                     <a:graphicData uri="http://schemas.openxmlformats.org/drawingml/2006/picture">
                       <pic:pic>
                         <pic:nvPicPr>
-                          <pic:cNvPr descr="D:\Programming Languages\share\formats\docx\note.png" id="23" name="Picture"/>
+                          <pic:cNvPr descr="C:\Program Files\RStudio\resources\app\bin\quarto\share\formats\docx\note.png" id="23" name="Picture"/>
                           <pic:cNvPicPr>
                             <a:picLocks noChangeArrowheads="1" noChangeAspect="1"/>
                           </pic:cNvPicPr>
@@ -266,7 +374,7 @@
                     <a:graphicData uri="http://schemas.openxmlformats.org/drawingml/2006/picture">
                       <pic:pic>
                         <pic:nvPicPr>
-                          <pic:cNvPr descr="D:\Programming Languages\share\formats\docx\note.png" id="25" name="Picture"/>
+                          <pic:cNvPr descr="C:\Program Files\RStudio\resources\app\bin\quarto\share\formats\docx\note.png" id="25" name="Picture"/>
                           <pic:cNvPicPr>
                             <a:picLocks noChangeArrowheads="1" noChangeAspect="1"/>
                           </pic:cNvPicPr>
@@ -783,7 +891,7 @@
                     <a:graphicData uri="http://schemas.openxmlformats.org/drawingml/2006/picture">
                       <pic:pic>
                         <pic:nvPicPr>
-                          <pic:cNvPr descr="D:\Programming Languages\share\formats\docx\note.png" id="28" name="Picture"/>
+                          <pic:cNvPr descr="C:\Program Files\RStudio\resources\app\bin\quarto\share\formats\docx\note.png" id="28" name="Picture"/>
                           <pic:cNvPicPr>
                             <a:picLocks noChangeArrowheads="1" noChangeAspect="1"/>
                           </pic:cNvPicPr>
@@ -907,7 +1015,7 @@
                     <a:graphicData uri="http://schemas.openxmlformats.org/drawingml/2006/picture">
                       <pic:pic>
                         <pic:nvPicPr>
-                          <pic:cNvPr descr="D:\Programming Languages\share\formats\docx\note.png" id="30" name="Picture"/>
+                          <pic:cNvPr descr="C:\Program Files\RStudio\resources\app\bin\quarto\share\formats\docx\note.png" id="30" name="Picture"/>
                           <pic:cNvPicPr>
                             <a:picLocks noChangeArrowheads="1" noChangeAspect="1"/>
                           </pic:cNvPicPr>

--- a/docs/proofsheets/ps-propertiesofsigmanotation.docx
+++ b/docs/proofsheets/ps-propertiesofsigmanotation.docx
@@ -7,31 +7,7 @@
         <w:pStyle w:val="Title"/>
       </w:pPr>
       <w:r>
-        <w:t xml:space="preserve">Proof:</w:t>
-      </w:r>
-      <w:r>
-        <w:t xml:space="preserve"> </w:t>
-      </w:r>
-      <w:r>
-        <w:t xml:space="preserve">properties</w:t>
-      </w:r>
-      <w:r>
-        <w:t xml:space="preserve"> </w:t>
-      </w:r>
-      <w:r>
-        <w:t xml:space="preserve">of</w:t>
-      </w:r>
-      <w:r>
-        <w:t xml:space="preserve"> </w:t>
-      </w:r>
-      <w:r>
-        <w:t xml:space="preserve">sigma</w:t>
-      </w:r>
-      <w:r>
-        <w:t xml:space="preserve"> </w:t>
-      </w:r>
-      <w:r>
-        <w:t xml:space="preserve">notation</w:t>
+        <w:t xml:space="preserve">Proof: properties of sigma notation</w:t>
       </w:r>
     </w:p>
     <w:p>
@@ -39,13 +15,7 @@
         <w:pStyle w:val="Author"/>
       </w:pPr>
       <w:r>
-        <w:t xml:space="preserve">Tom</w:t>
-      </w:r>
-      <w:r>
-        <w:t xml:space="preserve"> </w:t>
-      </w:r>
-      <w:r>
-        <w:t xml:space="preserve">Coleman</w:t>
+        <w:t xml:space="preserve">Tom Coleman</w:t>
       </w:r>
     </w:p>
     <w:p>
@@ -61,85 +31,7 @@
         <w:pStyle w:val="Abstract"/>
       </w:pPr>
       <w:r>
-        <w:t xml:space="preserve">An</w:t>
-      </w:r>
-      <w:r>
-        <w:t xml:space="preserve"> </w:t>
-      </w:r>
-      <w:r>
-        <w:t xml:space="preserve">explanation</w:t>
-      </w:r>
-      <w:r>
-        <w:t xml:space="preserve"> </w:t>
-      </w:r>
-      <w:r>
-        <w:t xml:space="preserve">as</w:t>
-      </w:r>
-      <w:r>
-        <w:t xml:space="preserve"> </w:t>
-      </w:r>
-      <w:r>
-        <w:t xml:space="preserve">to</w:t>
-      </w:r>
-      <w:r>
-        <w:t xml:space="preserve"> </w:t>
-      </w:r>
-      <w:r>
-        <w:t xml:space="preserve">why</w:t>
-      </w:r>
-      <w:r>
-        <w:t xml:space="preserve"> </w:t>
-      </w:r>
-      <w:r>
-        <w:t xml:space="preserve">some</w:t>
-      </w:r>
-      <w:r>
-        <w:t xml:space="preserve"> </w:t>
-      </w:r>
-      <w:r>
-        <w:t xml:space="preserve">of</w:t>
-      </w:r>
-      <w:r>
-        <w:t xml:space="preserve"> </w:t>
-      </w:r>
-      <w:r>
-        <w:t xml:space="preserve">the</w:t>
-      </w:r>
-      <w:r>
-        <w:t xml:space="preserve"> </w:t>
-      </w:r>
-      <w:r>
-        <w:t xml:space="preserve">properties</w:t>
-      </w:r>
-      <w:r>
-        <w:t xml:space="preserve"> </w:t>
-      </w:r>
-      <w:r>
-        <w:t xml:space="preserve">of</w:t>
-      </w:r>
-      <w:r>
-        <w:t xml:space="preserve"> </w:t>
-      </w:r>
-      <w:r>
-        <w:t xml:space="preserve">sigma</w:t>
-      </w:r>
-      <w:r>
-        <w:t xml:space="preserve"> </w:t>
-      </w:r>
-      <w:r>
-        <w:t xml:space="preserve">notation</w:t>
-      </w:r>
-      <w:r>
-        <w:t xml:space="preserve"> </w:t>
-      </w:r>
-      <w:r>
-        <w:t xml:space="preserve">are</w:t>
-      </w:r>
-      <w:r>
-        <w:t xml:space="preserve"> </w:t>
-      </w:r>
-      <w:r>
-        <w:t xml:space="preserve">true.</w:t>
+        <w:t xml:space="preserve">An explanation as to why some of the properties of sigma notation are true.</w:t>
       </w:r>
     </w:p>
     <w:p>
@@ -250,7 +142,7 @@
                     <a:graphicData uri="http://schemas.openxmlformats.org/drawingml/2006/picture">
                       <pic:pic>
                         <pic:nvPicPr>
-                          <pic:cNvPr descr="C:\Program Files\RStudio\resources\app\bin\quarto\share\formats\docx\note.png" id="23" name="Picture"/>
+                          <pic:cNvPr descr="D:\Programming Languages\share\formats\docx\note.png" id="23" name="Picture"/>
                           <pic:cNvPicPr>
                             <a:picLocks noChangeArrowheads="1" noChangeAspect="1"/>
                           </pic:cNvPicPr>
@@ -374,7 +266,7 @@
                     <a:graphicData uri="http://schemas.openxmlformats.org/drawingml/2006/picture">
                       <pic:pic>
                         <pic:nvPicPr>
-                          <pic:cNvPr descr="C:\Program Files\RStudio\resources\app\bin\quarto\share\formats\docx\note.png" id="25" name="Picture"/>
+                          <pic:cNvPr descr="D:\Programming Languages\share\formats\docx\note.png" id="25" name="Picture"/>
                           <pic:cNvPicPr>
                             <a:picLocks noChangeArrowheads="1" noChangeAspect="1"/>
                           </pic:cNvPicPr>
@@ -891,7 +783,7 @@
                     <a:graphicData uri="http://schemas.openxmlformats.org/drawingml/2006/picture">
                       <pic:pic>
                         <pic:nvPicPr>
-                          <pic:cNvPr descr="C:\Program Files\RStudio\resources\app\bin\quarto\share\formats\docx\note.png" id="28" name="Picture"/>
+                          <pic:cNvPr descr="D:\Programming Languages\share\formats\docx\note.png" id="28" name="Picture"/>
                           <pic:cNvPicPr>
                             <a:picLocks noChangeArrowheads="1" noChangeAspect="1"/>
                           </pic:cNvPicPr>
@@ -1015,7 +907,7 @@
                     <a:graphicData uri="http://schemas.openxmlformats.org/drawingml/2006/picture">
                       <pic:pic>
                         <pic:nvPicPr>
-                          <pic:cNvPr descr="C:\Program Files\RStudio\resources\app\bin\quarto\share\formats\docx\note.png" id="30" name="Picture"/>
+                          <pic:cNvPr descr="D:\Programming Languages\share\formats\docx\note.png" id="30" name="Picture"/>
                           <pic:cNvPicPr>
                             <a:picLocks noChangeArrowheads="1" noChangeAspect="1"/>
                           </pic:cNvPicPr>

--- a/docs/proofsheets/ps-propertiesofsigmanotation.docx
+++ b/docs/proofsheets/ps-propertiesofsigmanotation.docx
@@ -250,7 +250,7 @@
                     <a:graphicData uri="http://schemas.openxmlformats.org/drawingml/2006/picture">
                       <pic:pic>
                         <pic:nvPicPr>
-                          <pic:cNvPr descr="/Applications/quarto/share/formats/docx/note.png" id="23" name="Picture"/>
+                          <pic:cNvPr descr="C:\Program Files\RStudio\resources\app\bin\quarto\share\formats\docx\note.png" id="23" name="Picture"/>
                           <pic:cNvPicPr>
                             <a:picLocks noChangeArrowheads="1" noChangeAspect="1"/>
                           </pic:cNvPicPr>
@@ -374,7 +374,7 @@
                     <a:graphicData uri="http://schemas.openxmlformats.org/drawingml/2006/picture">
                       <pic:pic>
                         <pic:nvPicPr>
-                          <pic:cNvPr descr="/Applications/quarto/share/formats/docx/note.png" id="25" name="Picture"/>
+                          <pic:cNvPr descr="C:\Program Files\RStudio\resources\app\bin\quarto\share\formats\docx\note.png" id="25" name="Picture"/>
                           <pic:cNvPicPr>
                             <a:picLocks noChangeArrowheads="1" noChangeAspect="1"/>
                           </pic:cNvPicPr>
@@ -891,7 +891,7 @@
                     <a:graphicData uri="http://schemas.openxmlformats.org/drawingml/2006/picture">
                       <pic:pic>
                         <pic:nvPicPr>
-                          <pic:cNvPr descr="/Applications/quarto/share/formats/docx/note.png" id="28" name="Picture"/>
+                          <pic:cNvPr descr="C:\Program Files\RStudio\resources\app\bin\quarto\share\formats\docx\note.png" id="28" name="Picture"/>
                           <pic:cNvPicPr>
                             <a:picLocks noChangeArrowheads="1" noChangeAspect="1"/>
                           </pic:cNvPicPr>
@@ -1015,7 +1015,7 @@
                     <a:graphicData uri="http://schemas.openxmlformats.org/drawingml/2006/picture">
                       <pic:pic>
                         <pic:nvPicPr>
-                          <pic:cNvPr descr="/Applications/quarto/share/formats/docx/note.png" id="30" name="Picture"/>
+                          <pic:cNvPr descr="C:\Program Files\RStudio\resources\app\bin\quarto\share\formats\docx\note.png" id="30" name="Picture"/>
                           <pic:cNvPicPr>
                             <a:picLocks noChangeArrowheads="1" noChangeAspect="1"/>
                           </pic:cNvPicPr>

--- a/docs/proofsheets/ps-propertiesofsigmanotation.docx
+++ b/docs/proofsheets/ps-propertiesofsigmanotation.docx
@@ -1925,7 +1925,7 @@
 </file>
 
 <file path=word/numbering.xml><?xml version="1.0" encoding="utf-8"?>
-<w:numbering xmlns:aink="http://schemas.microsoft.com/office/drawing/2016/ink" xmlns:am3d="http://schemas.microsoft.com/office/drawing/2017/model3d" xmlns:cx="http://schemas.microsoft.com/office/drawing/2014/chartex" xmlns:cx1="http://schemas.microsoft.com/office/drawing/2015/9/8/chartex" xmlns:cx2="http://schemas.microsoft.com/office/drawing/2015/10/21/chartex" xmlns:cx3="http://schemas.microsoft.com/office/drawing/2016/5/9/chartex" xmlns:cx4="http://schemas.microsoft.com/office/drawing/2016/5/10/chartex" xmlns:cx5="http://schemas.microsoft.com/office/drawing/2016/5/11/chartex" xmlns:cx6="http://schemas.microsoft.com/office/drawing/2016/5/12/chartex" xmlns:cx7="http://schemas.microsoft.com/office/drawing/2016/5/13/chartex" xmlns:cx8="http://schemas.microsoft.com/office/drawing/2016/5/14/chartex" xmlns:m="http://schemas.openxmlformats.org/officeDocument/2006/math" xmlns:mc="http://schemas.openxmlformats.org/markup-compatibility/2006" xmlns:o="urn:schemas-microsoft-com:office:office" xmlns:oel="http://schemas.microsoft.com/office/2019/extlst" xmlns:r="http://schemas.openxmlformats.org/officeDocument/2006/relationships" xmlns:v="urn:schemas-microsoft-com:vml" xmlns:w="http://schemas.openxmlformats.org/wordprocessingml/2006/main" xmlns:w10="urn:schemas-microsoft-com:office:word" xmlns:w14="http://schemas.microsoft.com/office/word/2010/wordml" xmlns:w15="http://schemas.microsoft.com/office/word/2012/wordml" xmlns:w16="http://schemas.microsoft.com/office/word/2018/wordml" xmlns:w16cex="http://schemas.microsoft.com/office/word/2018/wordml/cex" xmlns:w16cid="http://schemas.microsoft.com/office/word/2016/wordml/cid" xmlns:w16du="http://schemas.microsoft.com/office/word/2023/wordml/word16du" xmlns:w16sdtdh="http://schemas.microsoft.com/office/word/2020/wordml/sdtdatahash" xmlns:w16se="http://schemas.microsoft.com/office/word/2015/wordml/symex" xmlns:wne="http://schemas.microsoft.com/office/word/2006/wordml" xmlns:wp="http://schemas.openxmlformats.org/drawingml/2006/wordprocessingDrawing" xmlns:wp14="http://schemas.microsoft.com/office/word/2010/wordprocessingDrawing" xmlns:wpc="http://schemas.microsoft.com/office/word/2010/wordprocessingCanvas" xmlns:wpg="http://schemas.microsoft.com/office/word/2010/wordprocessingGroup" xmlns:wpi="http://schemas.microsoft.com/office/word/2010/wordprocessingInk" xmlns:wps="http://schemas.microsoft.com/office/word/2010/wordprocessingShape" mc:Ignorable="w14 w15 w16se w16cid w16 w16cex w16sdtdh wp14">
+<w:numbering xmlns:aink="http://schemas.microsoft.com/office/drawing/2016/ink" xmlns:am3d="http://schemas.microsoft.com/office/drawing/2017/model3d" xmlns:cx="http://schemas.microsoft.com/office/drawing/2014/chartex" xmlns:cx1="http://schemas.microsoft.com/office/drawing/2015/9/8/chartex" xmlns:cx2="http://schemas.microsoft.com/office/drawing/2015/10/21/chartex" xmlns:cx3="http://schemas.microsoft.com/office/drawing/2016/5/9/chartex" xmlns:cx4="http://schemas.microsoft.com/office/drawing/2016/5/10/chartex" xmlns:cx5="http://schemas.microsoft.com/office/drawing/2016/5/11/chartex" xmlns:cx6="http://schemas.microsoft.com/office/drawing/2016/5/12/chartex" xmlns:cx7="http://schemas.microsoft.com/office/drawing/2016/5/13/chartex" xmlns:cx8="http://schemas.microsoft.com/office/drawing/2016/5/14/chartex" xmlns:m="http://schemas.openxmlformats.org/officeDocument/2006/math" xmlns:mc="http://schemas.openxmlformats.org/markup-compatibility/2006" xmlns:o="urn:schemas-microsoft-com:office:office" xmlns:oel="http://schemas.microsoft.com/office/2019/extlst" xmlns:r="http://schemas.openxmlformats.org/officeDocument/2006/relationships" xmlns:v="urn:schemas-microsoft-com:vml" xmlns:w="http://schemas.openxmlformats.org/wordprocessingml/2006/main" xmlns:w10="urn:schemas-microsoft-com:office:word" xmlns:w14="http://schemas.microsoft.com/office/word/2010/wordml" xmlns:w15="http://schemas.microsoft.com/office/word/2012/wordml" xmlns:w16="http://schemas.microsoft.com/office/word/2018/wordml" xmlns:w16cex="http://schemas.microsoft.com/office/word/2018/wordml/cex" xmlns:w16cid="http://schemas.microsoft.com/office/word/2016/wordml/cid" xmlns:w16du="http://schemas.microsoft.com/office/word/2023/wordml/word16du" xmlns:w16sdtdh="http://schemas.microsoft.com/office/word/2020/wordml/sdtdatahash" xmlns:w16sdtfl="http://schemas.microsoft.com/office/word/2024/wordml/sdtformatlock" xmlns:w16se="http://schemas.microsoft.com/office/word/2015/wordml/symex" xmlns:wne="http://schemas.microsoft.com/office/word/2006/wordml" xmlns:wp="http://schemas.openxmlformats.org/drawingml/2006/wordprocessingDrawing" xmlns:wp14="http://schemas.microsoft.com/office/word/2010/wordprocessingDrawing" xmlns:wpc="http://schemas.microsoft.com/office/word/2010/wordprocessingCanvas" xmlns:wpg="http://schemas.microsoft.com/office/word/2010/wordprocessingGroup" xmlns:wpi="http://schemas.microsoft.com/office/word/2010/wordprocessingInk" xmlns:wps="http://schemas.microsoft.com/office/word/2010/wordprocessingShape" mc:Ignorable="w14 w15 w16se w16cid w16 w16cex w16sdtdh w16sdtfl w16du wp14">
   <w:abstractNum w15:restartNumberingAfterBreak="0" w:abstractNumId="0">
     <w:nsid w:val="FFFFFF7C"/>
     <w:multiLevelType w:val="singleLevel"/>
@@ -2604,7 +2604,7 @@
 </file>
 
 <file path=word/styles.xml><?xml version="1.0" encoding="utf-8"?>
-<w:styles xmlns:mc="http://schemas.openxmlformats.org/markup-compatibility/2006" xmlns:r="http://schemas.openxmlformats.org/officeDocument/2006/relationships" xmlns:w="http://schemas.openxmlformats.org/wordprocessingml/2006/main" xmlns:w14="http://schemas.microsoft.com/office/word/2010/wordml" xmlns:w15="http://schemas.microsoft.com/office/word/2012/wordml" xmlns:w16="http://schemas.microsoft.com/office/word/2018/wordml" xmlns:w16cex="http://schemas.microsoft.com/office/word/2018/wordml/cex" xmlns:w16cid="http://schemas.microsoft.com/office/word/2016/wordml/cid" xmlns:w16sdtdh="http://schemas.microsoft.com/office/word/2020/wordml/sdtdatahash" xmlns:w16se="http://schemas.microsoft.com/office/word/2015/wordml/symex" mc:Ignorable="w14 w15 w16se w16cid w16 w16cex w16sdtdh">
+<w:styles xmlns:mc="http://schemas.openxmlformats.org/markup-compatibility/2006" xmlns:r="http://schemas.openxmlformats.org/officeDocument/2006/relationships" xmlns:w="http://schemas.openxmlformats.org/wordprocessingml/2006/main" xmlns:w14="http://schemas.microsoft.com/office/word/2010/wordml" xmlns:w15="http://schemas.microsoft.com/office/word/2012/wordml" xmlns:w16="http://schemas.microsoft.com/office/word/2018/wordml" xmlns:w16cex="http://schemas.microsoft.com/office/word/2018/wordml/cex" xmlns:w16cid="http://schemas.microsoft.com/office/word/2016/wordml/cid" xmlns:w16du="http://schemas.microsoft.com/office/word/2023/wordml/word16du" xmlns:w16sdtdh="http://schemas.microsoft.com/office/word/2020/wordml/sdtdatahash" xmlns:w16sdtfl="http://schemas.microsoft.com/office/word/2024/wordml/sdtformatlock" xmlns:w16se="http://schemas.microsoft.com/office/word/2015/wordml/symex" mc:Ignorable="w14 w15 w16se w16cid w16 w16cex w16sdtdh w16sdtfl w16du">
   <w:docDefaults>
     <w:rPrDefault>
       <w:rPr>

--- a/docs/proofsheets/ps-propertiesofsigmanotation.docx
+++ b/docs/proofsheets/ps-propertiesofsigmanotation.docx
@@ -7,31 +7,7 @@
         <w:pStyle w:val="Title"/>
       </w:pPr>
       <w:r>
-        <w:t xml:space="preserve">Proof:</w:t>
-      </w:r>
-      <w:r>
-        <w:t xml:space="preserve"> </w:t>
-      </w:r>
-      <w:r>
-        <w:t xml:space="preserve">properties</w:t>
-      </w:r>
-      <w:r>
-        <w:t xml:space="preserve"> </w:t>
-      </w:r>
-      <w:r>
-        <w:t xml:space="preserve">of</w:t>
-      </w:r>
-      <w:r>
-        <w:t xml:space="preserve"> </w:t>
-      </w:r>
-      <w:r>
-        <w:t xml:space="preserve">sigma</w:t>
-      </w:r>
-      <w:r>
-        <w:t xml:space="preserve"> </w:t>
-      </w:r>
-      <w:r>
-        <w:t xml:space="preserve">notation</w:t>
+        <w:t xml:space="preserve">Proof: properties of sigma notation</w:t>
       </w:r>
     </w:p>
     <w:p>
@@ -39,13 +15,7 @@
         <w:pStyle w:val="Author"/>
       </w:pPr>
       <w:r>
-        <w:t xml:space="preserve">Tom</w:t>
-      </w:r>
-      <w:r>
-        <w:t xml:space="preserve"> </w:t>
-      </w:r>
-      <w:r>
-        <w:t xml:space="preserve">Coleman</w:t>
+        <w:t xml:space="preserve">Tom Coleman</w:t>
       </w:r>
     </w:p>
     <w:p>
@@ -61,85 +31,7 @@
         <w:pStyle w:val="Abstract"/>
       </w:pPr>
       <w:r>
-        <w:t xml:space="preserve">An</w:t>
-      </w:r>
-      <w:r>
-        <w:t xml:space="preserve"> </w:t>
-      </w:r>
-      <w:r>
-        <w:t xml:space="preserve">explanation</w:t>
-      </w:r>
-      <w:r>
-        <w:t xml:space="preserve"> </w:t>
-      </w:r>
-      <w:r>
-        <w:t xml:space="preserve">as</w:t>
-      </w:r>
-      <w:r>
-        <w:t xml:space="preserve"> </w:t>
-      </w:r>
-      <w:r>
-        <w:t xml:space="preserve">to</w:t>
-      </w:r>
-      <w:r>
-        <w:t xml:space="preserve"> </w:t>
-      </w:r>
-      <w:r>
-        <w:t xml:space="preserve">why</w:t>
-      </w:r>
-      <w:r>
-        <w:t xml:space="preserve"> </w:t>
-      </w:r>
-      <w:r>
-        <w:t xml:space="preserve">some</w:t>
-      </w:r>
-      <w:r>
-        <w:t xml:space="preserve"> </w:t>
-      </w:r>
-      <w:r>
-        <w:t xml:space="preserve">of</w:t>
-      </w:r>
-      <w:r>
-        <w:t xml:space="preserve"> </w:t>
-      </w:r>
-      <w:r>
-        <w:t xml:space="preserve">the</w:t>
-      </w:r>
-      <w:r>
-        <w:t xml:space="preserve"> </w:t>
-      </w:r>
-      <w:r>
-        <w:t xml:space="preserve">properties</w:t>
-      </w:r>
-      <w:r>
-        <w:t xml:space="preserve"> </w:t>
-      </w:r>
-      <w:r>
-        <w:t xml:space="preserve">of</w:t>
-      </w:r>
-      <w:r>
-        <w:t xml:space="preserve"> </w:t>
-      </w:r>
-      <w:r>
-        <w:t xml:space="preserve">sigma</w:t>
-      </w:r>
-      <w:r>
-        <w:t xml:space="preserve"> </w:t>
-      </w:r>
-      <w:r>
-        <w:t xml:space="preserve">notation</w:t>
-      </w:r>
-      <w:r>
-        <w:t xml:space="preserve"> </w:t>
-      </w:r>
-      <w:r>
-        <w:t xml:space="preserve">are</w:t>
-      </w:r>
-      <w:r>
-        <w:t xml:space="preserve"> </w:t>
-      </w:r>
-      <w:r>
-        <w:t xml:space="preserve">true.</w:t>
+        <w:t xml:space="preserve">An explanation as to why some of the properties of sigma notation are true.</w:t>
       </w:r>
     </w:p>
     <w:p>
@@ -208,17 +100,16 @@
         <w:tblStyle w:val="Table"/>
         <w:tblLook w:firstRow="0" w:lastRow="0" w:firstColumn="0" w:lastColumn="0" w:noHBand="0" w:noVBand="0" w:val="0000"/>
         <w:tblBorders>
+          <w:top w:val="single" w:sz="4" w:space="0" w:color="0758E5"/>
           <w:left w:val="single" w:sz="24" w:space="0" w:color="0758E5"/>
+          <w:bottom w:val="single" w:sz="4" w:space="0" w:color="0758E5"/>
           <w:right w:val="single" w:sz="4" w:space="0" w:color="0758E5"/>
-          <w:top w:val="single" w:sz="4" w:space="0" w:color="0758E5"/>
-          <w:bottom w:val="single" w:sz="4" w:space="0" w:color="0758E5"/>
         </w:tblBorders>
         <w:tblCellMar>
           <w:left w:w="144" w:type="dxa"/>
           <w:right w:w="144" w:type="dxa"/>
         </w:tblCellMar>
-        <w:tblInd w:w="164" w:type="dxa"/>
-        <w:tblW w:type="pct" w:w="100%"/>
+        <w:tblLook w:firstRow="0" w:lastRow="0" w:firstColumn="0" w:lastColumn="0" w:noHBand="0" w:noVBand="0" w:val="0000"/>
       </w:tblPr>
       <w:tr>
         <w:trPr>
@@ -316,6 +207,7 @@
               <w:t xml:space="preserve">Hello</w:t>
             </w:r>
           </w:p>
+          <w:p/>
         </w:tc>
       </w:tr>
     </w:tbl>
@@ -332,17 +224,16 @@
         <w:tblStyle w:val="Table"/>
         <w:tblLook w:firstRow="0" w:lastRow="0" w:firstColumn="0" w:lastColumn="0" w:noHBand="0" w:noVBand="0" w:val="0000"/>
         <w:tblBorders>
+          <w:top w:val="single" w:sz="4" w:space="0" w:color="0758E5"/>
           <w:left w:val="single" w:sz="24" w:space="0" w:color="0758E5"/>
+          <w:bottom w:val="single" w:sz="4" w:space="0" w:color="0758E5"/>
           <w:right w:val="single" w:sz="4" w:space="0" w:color="0758E5"/>
-          <w:top w:val="single" w:sz="4" w:space="0" w:color="0758E5"/>
-          <w:bottom w:val="single" w:sz="4" w:space="0" w:color="0758E5"/>
         </w:tblBorders>
         <w:tblCellMar>
           <w:left w:w="144" w:type="dxa"/>
           <w:right w:w="144" w:type="dxa"/>
         </w:tblCellMar>
-        <w:tblInd w:w="164" w:type="dxa"/>
-        <w:tblW w:type="pct" w:w="100%"/>
+        <w:tblLook w:firstRow="0" w:lastRow="0" w:firstColumn="0" w:lastColumn="0" w:noHBand="0" w:noVBand="0" w:val="0000"/>
       </w:tblPr>
       <w:tr>
         <w:trPr>
@@ -665,8 +556,8 @@
                       <m:d>
                         <m:dPr>
                           <m:begChr m:val="("/>
+                          <m:sepChr m:val=""/>
                           <m:endChr m:val=")"/>
-                          <m:sepChr m:val=""/>
                           <m:grow/>
                         </m:dPr>
                         <m:e>
@@ -831,6 +722,7 @@
               </m:oMath>
             </m:oMathPara>
           </w:p>
+          <w:p/>
         </w:tc>
       </w:tr>
     </w:tbl>
@@ -849,17 +741,16 @@
         <w:tblStyle w:val="Table"/>
         <w:tblLook w:firstRow="0" w:lastRow="0" w:firstColumn="0" w:lastColumn="0" w:noHBand="0" w:noVBand="0" w:val="0000"/>
         <w:tblBorders>
+          <w:top w:val="single" w:sz="4" w:space="0" w:color="0758E5"/>
           <w:left w:val="single" w:sz="24" w:space="0" w:color="0758E5"/>
+          <w:bottom w:val="single" w:sz="4" w:space="0" w:color="0758E5"/>
           <w:right w:val="single" w:sz="4" w:space="0" w:color="0758E5"/>
-          <w:top w:val="single" w:sz="4" w:space="0" w:color="0758E5"/>
-          <w:bottom w:val="single" w:sz="4" w:space="0" w:color="0758E5"/>
         </w:tblBorders>
         <w:tblCellMar>
           <w:left w:w="144" w:type="dxa"/>
           <w:right w:w="144" w:type="dxa"/>
         </w:tblCellMar>
-        <w:tblInd w:w="164" w:type="dxa"/>
-        <w:tblW w:type="pct" w:w="100%"/>
+        <w:tblLook w:firstRow="0" w:lastRow="0" w:firstColumn="0" w:lastColumn="0" w:noHBand="0" w:noVBand="0" w:val="0000"/>
       </w:tblPr>
       <w:tr>
         <w:trPr>
@@ -957,6 +848,7 @@
               <w:t xml:space="preserve">Hello</w:t>
             </w:r>
           </w:p>
+          <w:p/>
         </w:tc>
       </w:tr>
     </w:tbl>
@@ -973,17 +865,16 @@
         <w:tblStyle w:val="Table"/>
         <w:tblLook w:firstRow="0" w:lastRow="0" w:firstColumn="0" w:lastColumn="0" w:noHBand="0" w:noVBand="0" w:val="0000"/>
         <w:tblBorders>
+          <w:top w:val="single" w:sz="4" w:space="0" w:color="0758E5"/>
           <w:left w:val="single" w:sz="24" w:space="0" w:color="0758E5"/>
+          <w:bottom w:val="single" w:sz="4" w:space="0" w:color="0758E5"/>
           <w:right w:val="single" w:sz="4" w:space="0" w:color="0758E5"/>
-          <w:top w:val="single" w:sz="4" w:space="0" w:color="0758E5"/>
-          <w:bottom w:val="single" w:sz="4" w:space="0" w:color="0758E5"/>
         </w:tblBorders>
         <w:tblCellMar>
           <w:left w:w="144" w:type="dxa"/>
           <w:right w:w="144" w:type="dxa"/>
         </w:tblCellMar>
-        <w:tblInd w:w="164" w:type="dxa"/>
-        <w:tblW w:type="pct" w:w="100%"/>
+        <w:tblLook w:firstRow="0" w:lastRow="0" w:firstColumn="0" w:lastColumn="0" w:noHBand="0" w:noVBand="0" w:val="0000"/>
       </w:tblPr>
       <w:tr>
         <w:trPr>
@@ -1218,8 +1109,8 @@
                       <m:d>
                         <m:dPr>
                           <m:begChr m:val="("/>
+                          <m:sepChr m:val=""/>
                           <m:endChr m:val=")"/>
-                          <m:sepChr m:val=""/>
                           <m:grow/>
                         </m:dPr>
                         <m:e>
@@ -1303,8 +1194,8 @@
                       <m:d>
                         <m:dPr>
                           <m:begChr m:val="("/>
+                          <m:sepChr m:val=""/>
                           <m:endChr m:val=")"/>
-                          <m:sepChr m:val=""/>
                           <m:grow/>
                         </m:dPr>
                         <m:e>
@@ -1395,8 +1286,8 @@
                       <m:d>
                         <m:dPr>
                           <m:begChr m:val="("/>
+                          <m:sepChr m:val=""/>
                           <m:endChr m:val=")"/>
-                          <m:sepChr m:val=""/>
                           <m:grow/>
                         </m:dPr>
                         <m:e>
@@ -1441,8 +1332,8 @@
                       <m:d>
                         <m:dPr>
                           <m:begChr m:val="("/>
+                          <m:sepChr m:val=""/>
                           <m:endChr m:val=")"/>
-                          <m:sepChr m:val=""/>
                           <m:grow/>
                         </m:dPr>
                         <m:e>
@@ -1517,8 +1408,8 @@
                       <m:d>
                         <m:dPr>
                           <m:begChr m:val="("/>
+                          <m:sepChr m:val=""/>
                           <m:endChr m:val=")"/>
-                          <m:sepChr m:val=""/>
                           <m:grow/>
                         </m:dPr>
                         <m:e>
@@ -1597,8 +1488,8 @@
                           <m:d>
                             <m:dPr>
                               <m:begChr m:val="("/>
+                              <m:sepChr m:val=""/>
                               <m:endChr m:val=")"/>
-                              <m:sepChr m:val=""/>
                               <m:grow/>
                             </m:dPr>
                             <m:e>
@@ -1786,8 +1677,8 @@
                   <m:d>
                     <m:dPr>
                       <m:begChr m:val="("/>
+                      <m:sepChr m:val=""/>
                       <m:endChr m:val=")"/>
-                      <m:sepChr m:val=""/>
                       <m:grow/>
                     </m:dPr>
                     <m:e>
@@ -1833,6 +1724,7 @@
               <w:t xml:space="preserve">is also true.</w:t>
             </w:r>
           </w:p>
+          <w:p/>
         </w:tc>
       </w:tr>
     </w:tbl>
